--- a/notes/DBA/nosql/redis/2018.12-1-redis集群.docx
+++ b/notes/DBA/nosql/redis/2018.12-1-redis集群.docx
@@ -174,6 +174,33 @@
         </w:tabs>
         <w:jc w:val="left"/>
       </w:pPr>
+    </w:p>
+    <w:p>
+      <w:pPr>
+        <w:numPr>
+          <w:ilvl w:val="0"/>
+          <w:numId w:val="0"/>
+        </w:numPr>
+        <w:tabs>
+          <w:tab w:val="left" w:pos="1078"/>
+        </w:tabs>
+        <w:jc w:val="left"/>
+      </w:pPr>
+      <w:r>
+        <w:t>２，</w:t>
+      </w:r>
+    </w:p>
+    <w:p>
+      <w:pPr>
+        <w:numPr>
+          <w:ilvl w:val="0"/>
+          <w:numId w:val="0"/>
+        </w:numPr>
+        <w:tabs>
+          <w:tab w:val="left" w:pos="1078"/>
+        </w:tabs>
+        <w:jc w:val="left"/>
+      </w:pPr>
       <w:bookmarkStart w:id="0" w:name="_GoBack"/>
       <w:bookmarkEnd w:id="0"/>
     </w:p>
@@ -199,18 +226,9 @@
           <w:tab w:val="left" w:pos="1078"/>
         </w:tabs>
         <w:jc w:val="left"/>
-      </w:pPr>
-    </w:p>
-    <w:p>
-      <w:pPr>
-        <w:numPr>
-          <w:ilvl w:val="0"/>
-          <w:numId w:val="0"/>
-        </w:numPr>
-        <w:tabs>
-          <w:tab w:val="left" w:pos="1078"/>
-        </w:tabs>
-        <w:jc w:val="left"/>
+        <w:rPr>
+          <w:rFonts w:hint="default"/>
+        </w:rPr>
       </w:pPr>
     </w:p>
     <w:p>
